--- a/septiembre 12/parcial.docx
+++ b/septiembre 12/parcial.docx
@@ -688,6 +688,12 @@
           <w:lang w:val="es-419"/>
         </w:rPr>
         <w:t xml:space="preserve"> y las guarde en un archivo de formato </w:t>
+      </w:r>
+      <w:r>
+        <w:rPr>
+          <w:lang w:val="es-419"/>
+        </w:rPr>
+        <w:t>.</w:t>
       </w:r>
       <w:proofErr w:type="spellStart"/>
       <w:r>
